--- a/report/report.docx
+++ b/report/report.docx
@@ -3519,6 +3519,22 @@
         </w:rPr>
         <w:t xml:space="preserve">We note that although the response is a count-type variable, we still use a linear model to investigate the presence of any significant association between the response and covariate of interest. </w:t>
       </w:r>
+      <w:r>
+        <w:rPr>
+          <w:rFonts w:ascii="Arial" w:eastAsia="Times New Roman" w:hAnsi="Arial" w:cs="Arial"/>
+          <w:i/>
+          <w:iCs/>
+          <w:lang w:val="en-US"/>
+        </w:rPr>
+        <w:t>Table 2</w:t>
+      </w:r>
+      <w:r>
+        <w:rPr>
+          <w:rFonts w:ascii="Arial" w:eastAsia="Times New Roman" w:hAnsi="Arial" w:cs="Arial"/>
+          <w:lang w:val="en-US"/>
+        </w:rPr>
+        <w:t xml:space="preserve"> presents a summary of the model described above. </w:t>
+      </w:r>
     </w:p>
     <w:p>
       <w:pPr>
@@ -3602,7 +3618,16 @@
           <w:noProof/>
           <w:lang w:val="en-US"/>
         </w:rPr>
-        <w:t>(Grolemund &amp; Wickham, 2011; Wickham et al., 2019)</w:t>
+        <w:t xml:space="preserve">(Grolemund &amp; Wickham, 2011; </w:t>
+      </w:r>
+      <w:r>
+        <w:rPr>
+          <w:rFonts w:ascii="Arial" w:eastAsia="Times New Roman" w:hAnsi="Arial" w:cs="Arial"/>
+          <w:noProof/>
+          <w:lang w:val="en-US"/>
+        </w:rPr>
+        <w:lastRenderedPageBreak/>
+        <w:t>Wickham et al., 2019)</w:t>
       </w:r>
       <w:r>
         <w:rPr>
@@ -3639,7 +3664,6 @@
           <w:rFonts w:ascii="Arial" w:eastAsia="Times New Roman" w:hAnsi="Arial" w:cs="Arial"/>
           <w:lang w:val="en-US"/>
         </w:rPr>
-        <w:lastRenderedPageBreak/>
         <w:fldChar w:fldCharType="begin"/>
       </w:r>
       <w:r>
@@ -3898,7 +3922,14 @@
           <w:rFonts w:ascii="Arial" w:eastAsia="Times New Roman" w:hAnsi="Arial" w:cs="Arial"/>
           <w:lang w:val="en-US"/>
         </w:rPr>
-        <w:t xml:space="preserve"> Exercise Time values when stratifying by group</w:t>
+        <w:t xml:space="preserve"> Exercise Time values when stratifying by </w:t>
+      </w:r>
+      <w:r>
+        <w:rPr>
+          <w:rFonts w:ascii="Arial" w:eastAsia="Times New Roman" w:hAnsi="Arial" w:cs="Arial"/>
+          <w:lang w:val="en-US"/>
+        </w:rPr>
+        <w:t>age, race, sex and marital status</w:t>
       </w:r>
       <w:r>
         <w:rPr>
@@ -3914,6 +3945,16 @@
         </w:rPr>
         <w:t xml:space="preserve"> </w:t>
       </w:r>
+    </w:p>
+    <w:p>
+      <w:pPr>
+        <w:spacing w:line="480" w:lineRule="auto"/>
+        <w:jc w:val="both"/>
+        <w:rPr>
+          <w:rFonts w:ascii="Arial" w:eastAsia="Times New Roman" w:hAnsi="Arial" w:cs="Arial"/>
+          <w:lang w:val="en-US"/>
+        </w:rPr>
+      </w:pPr>
       <w:r>
         <w:rPr>
           <w:rFonts w:ascii="Arial" w:eastAsia="Times New Roman" w:hAnsi="Arial" w:cs="Arial"/>
@@ -3953,8 +3994,83 @@
           <w:rFonts w:ascii="Arial" w:eastAsia="Times New Roman" w:hAnsi="Arial" w:cs="Arial"/>
           <w:lang w:val="en-US"/>
         </w:rPr>
-        <w:t>-based Apple Exercise Time, while controlling for age, sex, race and marital status. A categorical time covariate is included given the unbalanced longitudinal nature of the data. We note a significant association between time spent exercising and self-reported PROMIS® scores. A negative effect size is noted. Specifically, for every additional 100 minutes spent exercising, the expected decrease in PROMIS® scores is -0.021</w:t>
-      </w:r>
+        <w:t>-based Apple Exercise Time, while controlling for age, sex, race and marital status. A categorical time covariate is included given the unbalanced longitudinal nature of the data. We note a significant association between time spent exercising and self-reported PROMIS® scores</w:t>
+      </w:r>
+      <w:r>
+        <w:rPr>
+          <w:rFonts w:ascii="Arial" w:eastAsia="Times New Roman" w:hAnsi="Arial" w:cs="Arial"/>
+          <w:lang w:val="en-US"/>
+        </w:rPr>
+        <w:t xml:space="preserve"> with an</w:t>
+      </w:r>
+      <w:r>
+        <w:rPr>
+          <w:rFonts w:ascii="Arial" w:eastAsia="Times New Roman" w:hAnsi="Arial" w:cs="Arial"/>
+          <w:lang w:val="en-US"/>
+        </w:rPr>
+        <w:t xml:space="preserve"> effect size </w:t>
+      </w:r>
+      <w:r>
+        <w:rPr>
+          <w:rFonts w:ascii="Arial" w:eastAsia="Times New Roman" w:hAnsi="Arial" w:cs="Arial"/>
+          <w:lang w:val="en-US"/>
+        </w:rPr>
+        <w:t xml:space="preserve">of </w:t>
+      </w:r>
+      <m:oMath>
+        <m:r>
+          <w:rPr>
+            <w:rFonts w:ascii="Cambria Math" w:eastAsia="Times New Roman" w:hAnsi="Cambria Math" w:cs="Arial"/>
+            <w:lang w:val="en-US"/>
+          </w:rPr>
+          <m:t>-0.021</m:t>
+        </m:r>
+        <m:r>
+          <m:rPr>
+            <m:sty m:val="p"/>
+          </m:rPr>
+          <w:rPr>
+            <w:rFonts w:ascii="Cambria Math" w:eastAsia="Times New Roman" w:hAnsi="Cambria Math" w:cs="Arial"/>
+            <w:lang w:val="en-US"/>
+          </w:rPr>
+          <m:t>×</m:t>
+        </m:r>
+        <m:sSup>
+          <m:sSupPr>
+            <m:ctrlPr>
+              <w:rPr>
+                <w:rFonts w:ascii="Cambria Math" w:eastAsia="Times New Roman" w:hAnsi="Cambria Math" w:cs="Arial"/>
+                <w:i/>
+                <w:lang w:val="en-US"/>
+              </w:rPr>
+            </m:ctrlPr>
+          </m:sSupPr>
+          <m:e>
+            <m:r>
+              <w:rPr>
+                <w:rFonts w:ascii="Cambria Math" w:eastAsia="Times New Roman" w:hAnsi="Cambria Math" w:cs="Arial"/>
+                <w:lang w:val="en-US"/>
+              </w:rPr>
+              <m:t>10</m:t>
+            </m:r>
+            <m:ctrlPr>
+              <w:rPr>
+                <w:rFonts w:ascii="Cambria Math" w:eastAsia="Times New Roman" w:hAnsi="Cambria Math" w:cs="Arial"/>
+                <w:lang w:val="en-US"/>
+              </w:rPr>
+            </m:ctrlPr>
+          </m:e>
+          <m:sup>
+            <m:r>
+              <w:rPr>
+                <w:rFonts w:ascii="Cambria Math" w:eastAsia="Times New Roman" w:hAnsi="Cambria Math" w:cs="Arial"/>
+                <w:lang w:val="en-US"/>
+              </w:rPr>
+              <m:t>-2</m:t>
+            </m:r>
+          </m:sup>
+        </m:sSup>
+      </m:oMath>
       <w:r>
         <w:rPr>
           <w:rFonts w:ascii="Arial" w:eastAsia="Times New Roman" w:hAnsi="Arial" w:cs="Arial"/>
@@ -3967,7 +4083,7 @@
           <w:rFonts w:ascii="Arial" w:eastAsia="Times New Roman" w:hAnsi="Arial" w:cs="Arial"/>
           <w:lang w:val="en-US"/>
         </w:rPr>
-        <w:t>, implying improved perception of cognitive functioning in study participants, controlling for other covariates in the model</w:t>
+        <w:t>. Specifically, for every additional 100 minutes spent exercising, the expected decrease in PROMIS® scores is -0.021, implying improved perception of cognitive functioning in study participants, controlling for other covariates in the model</w:t>
       </w:r>
       <w:r>
         <w:rPr>
@@ -3981,7 +4097,21 @@
           <w:rFonts w:ascii="Arial" w:eastAsia="Times New Roman" w:hAnsi="Arial" w:cs="Arial"/>
           <w:lang w:val="en-US"/>
         </w:rPr>
-        <w:t>Other significant associations include a negative effect size of -0.589</w:t>
+        <w:t>Other significant associations include a</w:t>
+      </w:r>
+      <w:r>
+        <w:rPr>
+          <w:rFonts w:ascii="Arial" w:eastAsia="Times New Roman" w:hAnsi="Arial" w:cs="Arial"/>
+          <w:lang w:val="en-US"/>
+        </w:rPr>
+        <w:t xml:space="preserve">n </w:t>
+      </w:r>
+      <w:r>
+        <w:rPr>
+          <w:rFonts w:ascii="Arial" w:eastAsia="Times New Roman" w:hAnsi="Arial" w:cs="Arial"/>
+          <w:lang w:val="en-US"/>
+        </w:rPr>
+        <w:t>effect size of -0.589</w:t>
       </w:r>
       <w:r>
         <w:rPr>
@@ -4023,7 +4153,15 @@
           <w:rFonts w:ascii="Arial" w:eastAsia="Times New Roman" w:hAnsi="Arial" w:cs="Arial"/>
           <w:lang w:val="en-US"/>
         </w:rPr>
-        <w:t>A brief literature review did not yield any satisfactory finding to support this conclusion</w:t>
+        <w:t xml:space="preserve">A brief literature review did not yield </w:t>
+      </w:r>
+      <w:r>
+        <w:rPr>
+          <w:rFonts w:ascii="Arial" w:eastAsia="Times New Roman" w:hAnsi="Arial" w:cs="Arial"/>
+          <w:lang w:val="en-US"/>
+        </w:rPr>
+        <w:lastRenderedPageBreak/>
+        <w:t>any satisfactory finding to support this conclusion</w:t>
       </w:r>
       <w:r>
         <w:rPr>
@@ -4044,15 +4182,7 @@
           <w:rFonts w:ascii="Arial" w:eastAsia="Times New Roman" w:hAnsi="Arial" w:cs="Arial"/>
           <w:lang w:val="en-US"/>
         </w:rPr>
-        <w:t xml:space="preserve">participant-specific </w:t>
-      </w:r>
-      <w:r>
-        <w:rPr>
-          <w:rFonts w:ascii="Arial" w:eastAsia="Times New Roman" w:hAnsi="Arial" w:cs="Arial"/>
-          <w:lang w:val="en-US"/>
-        </w:rPr>
-        <w:lastRenderedPageBreak/>
-        <w:t>subjective perception of cognitive functioning</w:t>
+        <w:t>participant-specific subjective perception of cognitive functioning</w:t>
       </w:r>
       <w:r>
         <w:rPr>
@@ -4430,15 +4560,8 @@
           <w:rFonts w:ascii="Arial" w:eastAsia="Times New Roman" w:hAnsi="Arial" w:cs="Arial"/>
           <w:lang w:val="en-US"/>
         </w:rPr>
-        <w:t xml:space="preserve">Unmarried people are expected to report higher PROMIS® scores implying poorer cognitive </w:t>
-      </w:r>
-      <w:r>
-        <w:rPr>
-          <w:rFonts w:ascii="Arial" w:eastAsia="Times New Roman" w:hAnsi="Arial" w:cs="Arial"/>
-          <w:lang w:val="en-US"/>
-        </w:rPr>
         <w:lastRenderedPageBreak/>
-        <w:t>functioning as compared to otherwise identical married participants in this study</w:t>
+        <w:t>Unmarried people are expected to report higher PROMIS® scores implying poorer cognitive functioning as compared to otherwise identical married participants in this study</w:t>
       </w:r>
       <w:r>
         <w:rPr>

--- a/report/report.docx
+++ b/report/report.docx
@@ -109,35 +109,7 @@
           <w:rFonts w:ascii="Arial" w:eastAsia="Times New Roman" w:hAnsi="Arial" w:cs="Arial"/>
           <w:lang w:val="en-US"/>
         </w:rPr>
-        <w:t xml:space="preserve">for </w:t>
-      </w:r>
-      <w:r>
-        <w:rPr>
-          <w:rFonts w:ascii="Arial" w:eastAsia="Times New Roman" w:hAnsi="Arial" w:cs="Arial"/>
-          <w:lang w:val="en-US"/>
-        </w:rPr>
-        <w:t xml:space="preserve">researchers to garner insights </w:t>
-      </w:r>
-      <w:r>
-        <w:rPr>
-          <w:rFonts w:ascii="Arial" w:eastAsia="Times New Roman" w:hAnsi="Arial" w:cs="Arial"/>
-          <w:lang w:val="en-US"/>
-        </w:rPr>
-        <w:t xml:space="preserve">from a conjunction of electronic health records, genomic information and wearable device-based data </w:t>
-      </w:r>
-      <w:r>
-        <w:rPr>
-          <w:rFonts w:ascii="Arial" w:eastAsia="Times New Roman" w:hAnsi="Arial" w:cs="Arial"/>
-          <w:lang w:val="en-US"/>
-        </w:rPr>
-        <w:t>to improve scientific understanding of various physical and mental health issues</w:t>
-      </w:r>
-      <w:r>
-        <w:rPr>
-          <w:rFonts w:ascii="Arial" w:eastAsia="Times New Roman" w:hAnsi="Arial" w:cs="Arial"/>
-          <w:lang w:val="en-US"/>
-        </w:rPr>
-        <w:t xml:space="preserve">. </w:t>
+        <w:t xml:space="preserve">for researchers to garner insights from a conjunction of electronic health records, genomic information and wearable device-based data to improve scientific understanding of various physical and mental health issues. </w:t>
       </w:r>
       <w:r>
         <w:rPr>
@@ -3185,17 +3157,7 @@
             <w:rFonts w:ascii="Cambria Math" w:eastAsia="Times New Roman" w:hAnsi="Cambria Math" w:cs="Arial"/>
             <w:lang w:val="en-US"/>
           </w:rPr>
-          <m:t>ϵ</m:t>
-        </m:r>
-        <m:r>
-          <m:rPr>
-            <m:sty m:val="p"/>
-          </m:rPr>
-          <w:rPr>
-            <w:rFonts w:ascii="Cambria Math" w:eastAsia="Times New Roman" w:hAnsi="Cambria Math" w:cs="Arial"/>
-            <w:lang w:val="en-US"/>
-          </w:rPr>
-          <m:t>∼</m:t>
+          <m:t>ϵ∼</m:t>
         </m:r>
         <m:r>
           <w:rPr>

--- a/report/report.docx
+++ b/report/report.docx
@@ -1286,6 +1286,29 @@
         </w:rPr>
         <w:t xml:space="preserve"> present smoothed time-varying curves of PROMIS® scores and corresponding Apple Exercise Time in MIPACT study participants when stratified by age group, race, sex and marital status respectively. </w:t>
       </w:r>
+      <w:r>
+        <w:rPr>
+          <w:rFonts w:ascii="Arial" w:eastAsia="Times New Roman" w:hAnsi="Arial" w:cs="Arial"/>
+          <w:lang w:val="en-US"/>
+        </w:rPr>
+        <w:t xml:space="preserve">Although we stratify the survey phenotype by age groups to construct Table 1 and Figure 1, we use numeric values of age at time of enrolment while </w:t>
+      </w:r>
+      <w:proofErr w:type="spellStart"/>
+      <w:r>
+        <w:rPr>
+          <w:rFonts w:ascii="Arial" w:eastAsia="Times New Roman" w:hAnsi="Arial" w:cs="Arial"/>
+          <w:lang w:val="en-US"/>
+        </w:rPr>
+        <w:t>analysing</w:t>
+      </w:r>
+      <w:proofErr w:type="spellEnd"/>
+      <w:r>
+        <w:rPr>
+          <w:rFonts w:ascii="Arial" w:eastAsia="Times New Roman" w:hAnsi="Arial" w:cs="Arial"/>
+          <w:lang w:val="en-US"/>
+        </w:rPr>
+        <w:t xml:space="preserve"> the data. </w:t>
+      </w:r>
     </w:p>
     <w:p>
       <w:pPr>
@@ -1393,7 +1416,7 @@
           <w:rFonts w:ascii="Arial" w:eastAsia="Times New Roman" w:hAnsi="Arial" w:cs="Arial"/>
           <w:lang w:val="en-US"/>
         </w:rPr>
-        <w:t xml:space="preserve"> surveys and the primary covariate of interest is the Apple Exercise Time of each patient in the week leading up to each survey. </w:t>
+        <w:t xml:space="preserve"> surveys and the primary covariate of </w:t>
       </w:r>
       <w:r>
         <w:rPr>
@@ -1401,6 +1424,13 @@
           <w:lang w:val="en-US"/>
         </w:rPr>
         <w:lastRenderedPageBreak/>
+        <w:t xml:space="preserve">interest is the Apple Exercise Time of each patient in the week leading up to each survey. </w:t>
+      </w:r>
+      <w:r>
+        <w:rPr>
+          <w:rFonts w:ascii="Arial" w:eastAsia="Times New Roman" w:hAnsi="Arial" w:cs="Arial"/>
+          <w:lang w:val="en-US"/>
+        </w:rPr>
         <w:t xml:space="preserve">Additional covariates include age groups, sex, race and marital status. </w:t>
       </w:r>
       <w:r>
@@ -1752,69 +1782,6 @@
               </m:r>
             </m:sub>
           </m:sSub>
-          <m:r>
-            <w:rPr>
-              <w:rFonts w:ascii="Cambria Math" w:eastAsia="Times New Roman" w:hAnsi="Cambria Math" w:cs="Arial"/>
-              <w:lang w:val="en-US"/>
-            </w:rPr>
-            <m:t>I</m:t>
-          </m:r>
-          <m:d>
-            <m:dPr>
-              <m:ctrlPr>
-                <w:rPr>
-                  <w:rFonts w:ascii="Cambria Math" w:eastAsia="Times New Roman" w:hAnsi="Cambria Math" w:cs="Arial"/>
-                  <w:i/>
-                  <w:lang w:val="en-US"/>
-                </w:rPr>
-              </m:ctrlPr>
-            </m:dPr>
-            <m:e>
-              <m:sSub>
-                <m:sSubPr>
-                  <m:ctrlPr>
-                    <w:rPr>
-                      <w:rFonts w:ascii="Cambria Math" w:eastAsia="Times New Roman" w:hAnsi="Cambria Math" w:cs="Arial"/>
-                      <w:i/>
-                      <w:lang w:val="en-US"/>
-                    </w:rPr>
-                  </m:ctrlPr>
-                </m:sSubPr>
-                <m:e>
-                  <m:r>
-                    <w:rPr>
-                      <w:rFonts w:ascii="Cambria Math" w:eastAsia="Times New Roman" w:hAnsi="Cambria Math" w:cs="Arial"/>
-                      <w:lang w:val="en-US"/>
-                    </w:rPr>
-                    <m:t>A</m:t>
-                  </m:r>
-                </m:e>
-                <m:sub>
-                  <m:r>
-                    <w:rPr>
-                      <w:rFonts w:ascii="Cambria Math" w:eastAsia="Times New Roman" w:hAnsi="Cambria Math" w:cs="Arial"/>
-                      <w:lang w:val="en-US"/>
-                    </w:rPr>
-                    <m:t>i</m:t>
-                  </m:r>
-                </m:sub>
-              </m:sSub>
-              <m:r>
-                <w:rPr>
-                  <w:rFonts w:ascii="Cambria Math" w:eastAsia="Times New Roman" w:hAnsi="Cambria Math" w:cs="Arial"/>
-                  <w:lang w:val="en-US"/>
-                </w:rPr>
-                <m:t>=30-45</m:t>
-              </m:r>
-            </m:e>
-          </m:d>
-          <m:r>
-            <w:rPr>
-              <w:rFonts w:ascii="Cambria Math" w:eastAsia="Times New Roman" w:hAnsi="Cambria Math" w:cs="Arial"/>
-              <w:lang w:val="en-US"/>
-            </w:rPr>
-            <m:t>+</m:t>
-          </m:r>
           <m:sSub>
             <m:sSubPr>
               <m:ctrlPr>
@@ -1831,7 +1798,7 @@
                   <w:rFonts w:ascii="Cambria Math" w:eastAsia="Times New Roman" w:hAnsi="Cambria Math" w:cs="Arial"/>
                   <w:lang w:val="en-US"/>
                 </w:rPr>
-                <m:t>β</m:t>
+                <m:t>A</m:t>
               </m:r>
             </m:e>
             <m:sub>
@@ -1840,7 +1807,7 @@
                   <w:rFonts w:ascii="Cambria Math" w:eastAsia="Times New Roman" w:hAnsi="Cambria Math" w:cs="Arial"/>
                   <w:lang w:val="en-US"/>
                 </w:rPr>
-                <m:t>4</m:t>
+                <m:t>i</m:t>
               </m:r>
             </m:sub>
           </m:sSub>
@@ -1849,168 +1816,8 @@
               <w:rFonts w:ascii="Cambria Math" w:eastAsia="Times New Roman" w:hAnsi="Cambria Math" w:cs="Arial"/>
               <w:lang w:val="en-US"/>
             </w:rPr>
-            <m:t>I</m:t>
-          </m:r>
-          <m:d>
-            <m:dPr>
-              <m:ctrlPr>
-                <w:rPr>
-                  <w:rFonts w:ascii="Cambria Math" w:eastAsia="Times New Roman" w:hAnsi="Cambria Math" w:cs="Arial"/>
-                  <w:i/>
-                  <w:lang w:val="en-US"/>
-                </w:rPr>
-              </m:ctrlPr>
-            </m:dPr>
-            <m:e>
-              <m:sSub>
-                <m:sSubPr>
-                  <m:ctrlPr>
-                    <w:rPr>
-                      <w:rFonts w:ascii="Cambria Math" w:eastAsia="Times New Roman" w:hAnsi="Cambria Math" w:cs="Arial"/>
-                      <w:i/>
-                      <w:lang w:val="en-US"/>
-                    </w:rPr>
-                  </m:ctrlPr>
-                </m:sSubPr>
-                <m:e>
-                  <m:r>
-                    <w:rPr>
-                      <w:rFonts w:ascii="Cambria Math" w:eastAsia="Times New Roman" w:hAnsi="Cambria Math" w:cs="Arial"/>
-                      <w:lang w:val="en-US"/>
-                    </w:rPr>
-                    <m:t>A</m:t>
-                  </m:r>
-                </m:e>
-                <m:sub>
-                  <m:r>
-                    <w:rPr>
-                      <w:rFonts w:ascii="Cambria Math" w:eastAsia="Times New Roman" w:hAnsi="Cambria Math" w:cs="Arial"/>
-                      <w:lang w:val="en-US"/>
-                    </w:rPr>
-                    <m:t>i</m:t>
-                  </m:r>
-                </m:sub>
-              </m:sSub>
-              <m:r>
-                <w:rPr>
-                  <w:rFonts w:ascii="Cambria Math" w:eastAsia="Times New Roman" w:hAnsi="Cambria Math" w:cs="Arial"/>
-                  <w:lang w:val="en-US"/>
-                </w:rPr>
-                <m:t>=45-60</m:t>
-              </m:r>
-            </m:e>
-          </m:d>
-          <m:r>
-            <w:rPr>
-              <w:rFonts w:ascii="Cambria Math" w:eastAsia="Times New Roman" w:hAnsi="Cambria Math" w:cs="Arial"/>
-              <w:lang w:val="en-US"/>
-            </w:rPr>
             <m:t>+</m:t>
           </m:r>
-          <m:sSub>
-            <m:sSubPr>
-              <m:ctrlPr>
-                <w:rPr>
-                  <w:rFonts w:ascii="Cambria Math" w:eastAsia="Times New Roman" w:hAnsi="Cambria Math" w:cs="Arial"/>
-                  <w:i/>
-                  <w:lang w:val="en-US"/>
-                </w:rPr>
-              </m:ctrlPr>
-            </m:sSubPr>
-            <m:e>
-              <m:r>
-                <w:rPr>
-                  <w:rFonts w:ascii="Cambria Math" w:eastAsia="Times New Roman" w:hAnsi="Cambria Math" w:cs="Arial"/>
-                  <w:lang w:val="en-US"/>
-                </w:rPr>
-                <m:t>β</m:t>
-              </m:r>
-            </m:e>
-            <m:sub>
-              <m:r>
-                <w:rPr>
-                  <w:rFonts w:ascii="Cambria Math" w:eastAsia="Times New Roman" w:hAnsi="Cambria Math" w:cs="Arial"/>
-                  <w:lang w:val="en-US"/>
-                </w:rPr>
-                <m:t>5</m:t>
-              </m:r>
-            </m:sub>
-          </m:sSub>
-          <m:r>
-            <w:rPr>
-              <w:rFonts w:ascii="Cambria Math" w:eastAsia="Times New Roman" w:hAnsi="Cambria Math" w:cs="Arial"/>
-              <w:lang w:val="en-US"/>
-            </w:rPr>
-            <m:t>I</m:t>
-          </m:r>
-          <m:d>
-            <m:dPr>
-              <m:ctrlPr>
-                <w:rPr>
-                  <w:rFonts w:ascii="Cambria Math" w:eastAsia="Times New Roman" w:hAnsi="Cambria Math" w:cs="Arial"/>
-                  <w:i/>
-                  <w:lang w:val="en-US"/>
-                </w:rPr>
-              </m:ctrlPr>
-            </m:dPr>
-            <m:e>
-              <m:sSub>
-                <m:sSubPr>
-                  <m:ctrlPr>
-                    <w:rPr>
-                      <w:rFonts w:ascii="Cambria Math" w:eastAsia="Times New Roman" w:hAnsi="Cambria Math" w:cs="Arial"/>
-                      <w:i/>
-                      <w:lang w:val="en-US"/>
-                    </w:rPr>
-                  </m:ctrlPr>
-                </m:sSubPr>
-                <m:e>
-                  <m:r>
-                    <w:rPr>
-                      <w:rFonts w:ascii="Cambria Math" w:eastAsia="Times New Roman" w:hAnsi="Cambria Math" w:cs="Arial"/>
-                      <w:lang w:val="en-US"/>
-                    </w:rPr>
-                    <m:t>A</m:t>
-                  </m:r>
-                </m:e>
-                <m:sub>
-                  <m:r>
-                    <w:rPr>
-                      <w:rFonts w:ascii="Cambria Math" w:eastAsia="Times New Roman" w:hAnsi="Cambria Math" w:cs="Arial"/>
-                      <w:lang w:val="en-US"/>
-                    </w:rPr>
-                    <m:t>i</m:t>
-                  </m:r>
-                </m:sub>
-              </m:sSub>
-              <m:r>
-                <w:rPr>
-                  <w:rFonts w:ascii="Cambria Math" w:eastAsia="Times New Roman" w:hAnsi="Cambria Math" w:cs="Arial"/>
-                  <w:lang w:val="en-US"/>
-                </w:rPr>
-                <m:t>=60+</m:t>
-              </m:r>
-            </m:e>
-          </m:d>
-          <m:r>
-            <w:rPr>
-              <w:rFonts w:ascii="Cambria Math" w:eastAsia="Times New Roman" w:hAnsi="Cambria Math" w:cs="Arial"/>
-              <w:lang w:val="en-US"/>
-            </w:rPr>
-            <m:t>+</m:t>
-          </m:r>
-          <m:r>
-            <m:rPr>
-              <m:sty m:val="p"/>
-            </m:rPr>
-            <w:rPr>
-              <w:rFonts w:ascii="Arial" w:eastAsia="Times New Roman" w:hAnsi="Arial" w:cs="Arial"/>
-              <w:lang w:val="en-US"/>
-            </w:rPr>
-            <w:br/>
-          </m:r>
-        </m:oMath>
-        <m:oMath>
           <m:sSub>
             <m:sSubPr>
               <m:ctrlPr>
